--- a/Project Proposal FYP3.docx
+++ b/Project Proposal FYP3.docx
@@ -510,7 +510,15 @@
           <w:sz w:val="40"/>
           <w:szCs w:val="40"/>
         </w:rPr>
-        <w:t>industry</w:t>
+        <w:t>the Professional I</w:t>
+      </w:r>
+      <w:r>
+        <w:rPr>
+          <w:rFonts w:ascii="Times New Roman" w:hAnsi="Times New Roman" w:cs="Times New Roman"/>
+          <w:sz w:val="40"/>
+          <w:szCs w:val="40"/>
+        </w:rPr>
+        <w:t>ndustry</w:t>
       </w:r>
       <w:r>
         <w:rPr>
@@ -544,15 +552,15 @@
           <w:sz w:val="40"/>
           <w:szCs w:val="40"/>
         </w:rPr>
-        <w:t xml:space="preserve"> To</w:t>
-      </w:r>
-      <w:r>
-        <w:rPr>
-          <w:rFonts w:ascii="Times New Roman" w:hAnsi="Times New Roman" w:cs="Times New Roman"/>
-          <w:sz w:val="40"/>
-          <w:szCs w:val="40"/>
-        </w:rPr>
-        <w:t xml:space="preserve"> ready/prepare the graduating students for the real-world job market using a web application platform.</w:t>
+        <w:t xml:space="preserve"> </w:t>
+      </w:r>
+      <w:r>
+        <w:rPr>
+          <w:rFonts w:ascii="Times New Roman" w:hAnsi="Times New Roman" w:cs="Times New Roman"/>
+          <w:sz w:val="40"/>
+          <w:szCs w:val="40"/>
+        </w:rPr>
+        <w:t>To streamline the process of applying for internships/jobs, saving both the time of the employer and the applicant.</w:t>
       </w:r>
     </w:p>
     <w:p>
@@ -593,23 +601,31 @@
           <w:sz w:val="40"/>
           <w:szCs w:val="40"/>
         </w:rPr>
-        <w:t>S</w:t>
-      </w:r>
-      <w:r>
-        <w:rPr>
-          <w:rFonts w:ascii="Times New Roman" w:eastAsiaTheme="majorEastAsia" w:hAnsi="Times New Roman" w:cs="Times New Roman"/>
-          <w:sz w:val="40"/>
-          <w:szCs w:val="40"/>
-        </w:rPr>
-        <w:t>tudent</w:t>
-      </w:r>
-      <w:r>
-        <w:rPr>
-          <w:rFonts w:ascii="Times New Roman" w:eastAsiaTheme="majorEastAsia" w:hAnsi="Times New Roman" w:cs="Times New Roman"/>
-          <w:sz w:val="40"/>
-          <w:szCs w:val="40"/>
-        </w:rPr>
-        <w:t xml:space="preserve"> profiles would be created by professors and edited by students later</w:t>
+        <w:t>Representatives</w:t>
+      </w:r>
+      <w:r>
+        <w:rPr>
+          <w:rFonts w:ascii="Times New Roman" w:eastAsiaTheme="majorEastAsia" w:hAnsi="Times New Roman" w:cs="Times New Roman"/>
+          <w:sz w:val="40"/>
+          <w:szCs w:val="40"/>
+        </w:rPr>
+        <w:t xml:space="preserve"> </w:t>
+      </w:r>
+      <w:r>
+        <w:rPr>
+          <w:rFonts w:ascii="Times New Roman" w:eastAsiaTheme="majorEastAsia" w:hAnsi="Times New Roman" w:cs="Times New Roman"/>
+          <w:sz w:val="40"/>
+          <w:szCs w:val="40"/>
+        </w:rPr>
+        <w:t>would be verified through their university email address</w:t>
+      </w:r>
+      <w:r>
+        <w:rPr>
+          <w:rFonts w:ascii="Times New Roman" w:eastAsiaTheme="majorEastAsia" w:hAnsi="Times New Roman" w:cs="Times New Roman"/>
+          <w:sz w:val="40"/>
+          <w:szCs w:val="40"/>
+        </w:rPr>
+        <w:t xml:space="preserve"> </w:t>
       </w:r>
     </w:p>
     <w:p>
@@ -631,23 +647,95 @@
           <w:sz w:val="40"/>
           <w:szCs w:val="40"/>
         </w:rPr>
-        <w:t xml:space="preserve">Professors </w:t>
-      </w:r>
-      <w:r>
-        <w:rPr>
-          <w:rFonts w:ascii="Times New Roman" w:eastAsiaTheme="majorEastAsia" w:hAnsi="Times New Roman" w:cs="Times New Roman"/>
-          <w:sz w:val="40"/>
-          <w:szCs w:val="40"/>
-        </w:rPr>
-        <w:t>would be verified through their university email address</w:t>
-      </w:r>
-      <w:r>
-        <w:rPr>
-          <w:rFonts w:ascii="Times New Roman" w:eastAsiaTheme="majorEastAsia" w:hAnsi="Times New Roman" w:cs="Times New Roman"/>
-          <w:sz w:val="40"/>
-          <w:szCs w:val="40"/>
-        </w:rPr>
-        <w:t xml:space="preserve"> </w:t>
+        <w:t>Professionals</w:t>
+      </w:r>
+      <w:r>
+        <w:rPr>
+          <w:rFonts w:ascii="Times New Roman" w:eastAsiaTheme="majorEastAsia" w:hAnsi="Times New Roman" w:cs="Times New Roman"/>
+          <w:sz w:val="40"/>
+          <w:szCs w:val="40"/>
+        </w:rPr>
+        <w:t xml:space="preserve"> can post opportunities</w:t>
+      </w:r>
+      <w:r>
+        <w:rPr>
+          <w:rFonts w:ascii="Times New Roman" w:eastAsiaTheme="majorEastAsia" w:hAnsi="Times New Roman" w:cs="Times New Roman"/>
+          <w:sz w:val="40"/>
+          <w:szCs w:val="40"/>
+        </w:rPr>
+        <w:t xml:space="preserve"> and their requirements</w:t>
+      </w:r>
+      <w:r>
+        <w:rPr>
+          <w:rFonts w:ascii="Times New Roman" w:eastAsiaTheme="majorEastAsia" w:hAnsi="Times New Roman" w:cs="Times New Roman"/>
+          <w:sz w:val="40"/>
+          <w:szCs w:val="40"/>
+        </w:rPr>
+        <w:t xml:space="preserve"> (internships</w:t>
+      </w:r>
+      <w:r>
+        <w:rPr>
+          <w:rFonts w:ascii="Times New Roman" w:eastAsiaTheme="majorEastAsia" w:hAnsi="Times New Roman" w:cs="Times New Roman"/>
+          <w:sz w:val="40"/>
+          <w:szCs w:val="40"/>
+        </w:rPr>
+        <w:t>/</w:t>
+      </w:r>
+      <w:r>
+        <w:rPr>
+          <w:rFonts w:ascii="Times New Roman" w:eastAsiaTheme="majorEastAsia" w:hAnsi="Times New Roman" w:cs="Times New Roman"/>
+          <w:sz w:val="40"/>
+          <w:szCs w:val="40"/>
+        </w:rPr>
+        <w:t>jobs)</w:t>
+      </w:r>
+      <w:r>
+        <w:rPr>
+          <w:rFonts w:ascii="Times New Roman" w:eastAsiaTheme="majorEastAsia" w:hAnsi="Times New Roman" w:cs="Times New Roman"/>
+          <w:sz w:val="40"/>
+          <w:szCs w:val="40"/>
+        </w:rPr>
+        <w:t xml:space="preserve"> for final ye</w:t>
+      </w:r>
+      <w:r>
+        <w:rPr>
+          <w:rFonts w:ascii="Times New Roman" w:eastAsiaTheme="majorEastAsia" w:hAnsi="Times New Roman" w:cs="Times New Roman"/>
+          <w:sz w:val="40"/>
+          <w:szCs w:val="40"/>
+        </w:rPr>
+        <w:t>ar students</w:t>
+      </w:r>
+      <w:r>
+        <w:rPr>
+          <w:rFonts w:ascii="Times New Roman" w:eastAsiaTheme="majorEastAsia" w:hAnsi="Times New Roman" w:cs="Times New Roman"/>
+          <w:sz w:val="40"/>
+          <w:szCs w:val="40"/>
+        </w:rPr>
+        <w:t>,</w:t>
+      </w:r>
+      <w:r>
+        <w:rPr>
+          <w:rFonts w:ascii="Times New Roman" w:eastAsiaTheme="majorEastAsia" w:hAnsi="Times New Roman" w:cs="Times New Roman"/>
+          <w:sz w:val="40"/>
+          <w:szCs w:val="40"/>
+        </w:rPr>
+        <w:t xml:space="preserve"> and also</w:t>
+      </w:r>
+      <w:r>
+        <w:rPr>
+          <w:rFonts w:ascii="Times New Roman" w:eastAsiaTheme="majorEastAsia" w:hAnsi="Times New Roman" w:cs="Times New Roman"/>
+          <w:sz w:val="40"/>
+          <w:szCs w:val="40"/>
+        </w:rPr>
+        <w:t xml:space="preserve"> event</w:t>
+      </w:r>
+      <w:r>
+        <w:rPr>
+          <w:rFonts w:ascii="Times New Roman" w:eastAsiaTheme="majorEastAsia" w:hAnsi="Times New Roman" w:cs="Times New Roman"/>
+          <w:sz w:val="40"/>
+          <w:szCs w:val="40"/>
+        </w:rPr>
+        <w:t>s.</w:t>
       </w:r>
     </w:p>
     <w:p>
@@ -669,79 +757,55 @@
           <w:sz w:val="40"/>
           <w:szCs w:val="40"/>
         </w:rPr>
-        <w:t>Employers can post opportunities</w:t>
-      </w:r>
-      <w:r>
-        <w:rPr>
-          <w:rFonts w:ascii="Times New Roman" w:eastAsiaTheme="majorEastAsia" w:hAnsi="Times New Roman" w:cs="Times New Roman"/>
-          <w:sz w:val="40"/>
-          <w:szCs w:val="40"/>
-        </w:rPr>
-        <w:t xml:space="preserve"> </w:t>
-      </w:r>
-      <w:r>
-        <w:rPr>
-          <w:rFonts w:ascii="Times New Roman" w:eastAsiaTheme="majorEastAsia" w:hAnsi="Times New Roman" w:cs="Times New Roman"/>
-          <w:sz w:val="40"/>
-          <w:szCs w:val="40"/>
-        </w:rPr>
-        <w:t>and their requirements</w:t>
-      </w:r>
-      <w:r>
-        <w:rPr>
-          <w:rFonts w:ascii="Times New Roman" w:eastAsiaTheme="majorEastAsia" w:hAnsi="Times New Roman" w:cs="Times New Roman"/>
-          <w:sz w:val="40"/>
-          <w:szCs w:val="40"/>
-        </w:rPr>
-        <w:t xml:space="preserve"> (internships, jobs, freelancing)</w:t>
-      </w:r>
-      <w:r>
-        <w:rPr>
-          <w:rFonts w:ascii="Times New Roman" w:eastAsiaTheme="majorEastAsia" w:hAnsi="Times New Roman" w:cs="Times New Roman"/>
-          <w:sz w:val="40"/>
-          <w:szCs w:val="40"/>
-        </w:rPr>
-        <w:t xml:space="preserve"> for final ye</w:t>
-      </w:r>
-      <w:r>
-        <w:rPr>
-          <w:rFonts w:ascii="Times New Roman" w:eastAsiaTheme="majorEastAsia" w:hAnsi="Times New Roman" w:cs="Times New Roman"/>
-          <w:sz w:val="40"/>
-          <w:szCs w:val="40"/>
-        </w:rPr>
-        <w:t>ar students</w:t>
-      </w:r>
-      <w:r>
-        <w:rPr>
-          <w:rFonts w:ascii="Times New Roman" w:eastAsiaTheme="majorEastAsia" w:hAnsi="Times New Roman" w:cs="Times New Roman"/>
-          <w:sz w:val="40"/>
-          <w:szCs w:val="40"/>
-        </w:rPr>
-        <w:t>,</w:t>
-      </w:r>
-      <w:r>
-        <w:rPr>
-          <w:rFonts w:ascii="Times New Roman" w:eastAsiaTheme="majorEastAsia" w:hAnsi="Times New Roman" w:cs="Times New Roman"/>
-          <w:sz w:val="40"/>
-          <w:szCs w:val="40"/>
-        </w:rPr>
-        <w:t xml:space="preserve"> and also</w:t>
-      </w:r>
-      <w:r>
-        <w:rPr>
-          <w:rFonts w:ascii="Times New Roman" w:eastAsiaTheme="majorEastAsia" w:hAnsi="Times New Roman" w:cs="Times New Roman"/>
-          <w:sz w:val="40"/>
-          <w:szCs w:val="40"/>
-        </w:rPr>
-        <w:t xml:space="preserve"> event</w:t>
-      </w:r>
-      <w:r>
-        <w:rPr>
-          <w:rFonts w:ascii="Times New Roman" w:eastAsiaTheme="majorEastAsia" w:hAnsi="Times New Roman" w:cs="Times New Roman"/>
-          <w:sz w:val="40"/>
-          <w:szCs w:val="40"/>
-        </w:rPr>
-        <w:t>s.</w:t>
+        <w:t>Email notifications would be sent to students</w:t>
+      </w:r>
+      <w:r>
+        <w:rPr>
+          <w:rFonts w:ascii="Times New Roman" w:eastAsiaTheme="majorEastAsia" w:hAnsi="Times New Roman" w:cs="Times New Roman"/>
+          <w:sz w:val="40"/>
+          <w:szCs w:val="40"/>
+        </w:rPr>
+        <w:t>/</w:t>
+      </w:r>
+      <w:r>
+        <w:rPr>
+          <w:rFonts w:ascii="Times New Roman" w:eastAsiaTheme="majorEastAsia" w:hAnsi="Times New Roman" w:cs="Times New Roman"/>
+          <w:sz w:val="40"/>
+          <w:szCs w:val="40"/>
+        </w:rPr>
+        <w:t>professionals</w:t>
+      </w:r>
+      <w:r>
+        <w:rPr>
+          <w:rFonts w:ascii="Times New Roman" w:eastAsiaTheme="majorEastAsia" w:hAnsi="Times New Roman" w:cs="Times New Roman"/>
+          <w:sz w:val="40"/>
+          <w:szCs w:val="40"/>
+        </w:rPr>
+        <w:t>/representatives</w:t>
+      </w:r>
+      <w:r>
+        <w:rPr>
+          <w:rFonts w:ascii="Times New Roman" w:eastAsiaTheme="majorEastAsia" w:hAnsi="Times New Roman" w:cs="Times New Roman"/>
+          <w:sz w:val="40"/>
+          <w:szCs w:val="40"/>
+        </w:rPr>
+        <w:t xml:space="preserve"> regarding postings</w:t>
+      </w:r>
+      <w:r>
+        <w:rPr>
+          <w:rFonts w:ascii="Times New Roman" w:eastAsiaTheme="majorEastAsia" w:hAnsi="Times New Roman" w:cs="Times New Roman"/>
+          <w:sz w:val="40"/>
+          <w:szCs w:val="40"/>
+        </w:rPr>
+        <w:t xml:space="preserve"> or profile changes</w:t>
+      </w:r>
+      <w:r>
+        <w:rPr>
+          <w:rFonts w:ascii="Times New Roman" w:eastAsiaTheme="majorEastAsia" w:hAnsi="Times New Roman" w:cs="Times New Roman"/>
+          <w:sz w:val="40"/>
+          <w:szCs w:val="40"/>
+        </w:rPr>
+        <w:t>.</w:t>
       </w:r>
     </w:p>
     <w:p>
@@ -763,15 +827,15 @@
           <w:sz w:val="40"/>
           <w:szCs w:val="40"/>
         </w:rPr>
-        <w:t xml:space="preserve">Email notifications would be sent to students </w:t>
-      </w:r>
-      <w:r>
-        <w:rPr>
-          <w:rFonts w:ascii="Times New Roman" w:eastAsiaTheme="majorEastAsia" w:hAnsi="Times New Roman" w:cs="Times New Roman"/>
-          <w:sz w:val="40"/>
-          <w:szCs w:val="40"/>
-        </w:rPr>
-        <w:t>and professionals regarding postings.</w:t>
+        <w:t>Professionals would be able to create custom quizzes to filter the applicants, saving them time by not having to go on recruitment drives</w:t>
+      </w:r>
+      <w:r>
+        <w:rPr>
+          <w:rFonts w:ascii="Times New Roman" w:eastAsiaTheme="majorEastAsia" w:hAnsi="Times New Roman" w:cs="Times New Roman"/>
+          <w:sz w:val="40"/>
+          <w:szCs w:val="40"/>
+        </w:rPr>
+        <w:t>, saving both the time of the applicant and recruiter by having a centralized web platform</w:t>
       </w:r>
     </w:p>
     <w:p>
@@ -793,7 +857,27 @@
           <w:sz w:val="40"/>
           <w:szCs w:val="40"/>
         </w:rPr>
-        <w:t>Professors can collaborate with other professors</w:t>
+        <w:t>Representatives and Professionals would also be able to post events to let Companies/Universities know of events where either/both can socialize and gain new knowledge</w:t>
+      </w:r>
+    </w:p>
+    <w:p>
+      <w:pPr>
+        <w:rPr>
+          <w:rFonts w:ascii="Times New Roman" w:eastAsiaTheme="majorEastAsia" w:hAnsi="Times New Roman" w:cs="Times New Roman"/>
+          <w:b/>
+          <w:sz w:val="52"/>
+          <w:szCs w:val="52"/>
+        </w:rPr>
+      </w:pPr>
+      <w:r>
+        <w:rPr>
+          <w:rFonts w:ascii="Times New Roman" w:eastAsiaTheme="majorEastAsia" w:hAnsi="Times New Roman" w:cs="Times New Roman"/>
+          <w:b/>
+          <w:sz w:val="52"/>
+          <w:szCs w:val="52"/>
+        </w:rPr>
+        <w:lastRenderedPageBreak/>
+        <w:t>In Scope:</w:t>
       </w:r>
     </w:p>
     <w:p>
@@ -815,15 +899,7 @@
           <w:sz w:val="40"/>
           <w:szCs w:val="40"/>
         </w:rPr>
-        <w:t>Skills mentioned in profiles would be verified through quiz</w:t>
-      </w:r>
-      <w:r>
-        <w:rPr>
-          <w:rFonts w:ascii="Times New Roman" w:eastAsiaTheme="majorEastAsia" w:hAnsi="Times New Roman" w:cs="Times New Roman"/>
-          <w:sz w:val="40"/>
-          <w:szCs w:val="40"/>
-        </w:rPr>
-        <w:t xml:space="preserve"> (CV Analysis).</w:t>
+        <w:t>Security for Professor and Student information</w:t>
       </w:r>
     </w:p>
     <w:p>
@@ -845,7 +921,7 @@
           <w:sz w:val="40"/>
           <w:szCs w:val="40"/>
         </w:rPr>
-        <w:t>Professionals upon opportunity posting would get recommendations according to skills required.</w:t>
+        <w:t>Professor and Student verification for signup</w:t>
       </w:r>
     </w:p>
     <w:p>
@@ -867,45 +943,15 @@
           <w:sz w:val="40"/>
           <w:szCs w:val="40"/>
         </w:rPr>
-        <w:t>Every professor would have their own profile and would represent their university</w:t>
-      </w:r>
-      <w:r>
-        <w:rPr>
-          <w:rFonts w:ascii="Times New Roman" w:eastAsiaTheme="majorEastAsia" w:hAnsi="Times New Roman" w:cs="Times New Roman"/>
-          <w:sz w:val="40"/>
-          <w:szCs w:val="40"/>
-        </w:rPr>
-        <w:t>.</w:t>
-      </w:r>
-    </w:p>
-    <w:p>
-      <w:pPr>
-        <w:rPr>
-          <w:rFonts w:ascii="Times New Roman" w:eastAsiaTheme="majorEastAsia" w:hAnsi="Times New Roman" w:cs="Times New Roman"/>
-          <w:b/>
-          <w:sz w:val="52"/>
-          <w:szCs w:val="52"/>
-        </w:rPr>
-      </w:pPr>
-    </w:p>
-    <w:p>
-      <w:pPr>
-        <w:rPr>
-          <w:rFonts w:ascii="Times New Roman" w:eastAsiaTheme="majorEastAsia" w:hAnsi="Times New Roman" w:cs="Times New Roman"/>
-          <w:b/>
-          <w:sz w:val="52"/>
-          <w:szCs w:val="52"/>
-        </w:rPr>
-      </w:pPr>
-      <w:r>
-        <w:rPr>
-          <w:rFonts w:ascii="Times New Roman" w:eastAsiaTheme="majorEastAsia" w:hAnsi="Times New Roman" w:cs="Times New Roman"/>
-          <w:b/>
-          <w:sz w:val="52"/>
-          <w:szCs w:val="52"/>
-        </w:rPr>
-        <w:lastRenderedPageBreak/>
-        <w:t>In Scope:</w:t>
+        <w:t xml:space="preserve">Posting of </w:t>
+      </w:r>
+      <w:r>
+        <w:rPr>
+          <w:rFonts w:ascii="Times New Roman" w:eastAsiaTheme="majorEastAsia" w:hAnsi="Times New Roman" w:cs="Times New Roman"/>
+          <w:sz w:val="40"/>
+          <w:szCs w:val="40"/>
+        </w:rPr>
+        <w:t>opportunities</w:t>
       </w:r>
     </w:p>
     <w:p>
@@ -927,7 +973,7 @@
           <w:sz w:val="40"/>
           <w:szCs w:val="40"/>
         </w:rPr>
-        <w:t>Security for Professor and Student information</w:t>
+        <w:t>Email notifications</w:t>
       </w:r>
     </w:p>
     <w:p>
@@ -949,7 +995,28 @@
           <w:sz w:val="40"/>
           <w:szCs w:val="40"/>
         </w:rPr>
-        <w:t>Professor and Student verification for signup</w:t>
+        <w:t>Custom Quiz creation</w:t>
+      </w:r>
+      <w:bookmarkStart w:id="0" w:name="_GoBack"/>
+      <w:bookmarkEnd w:id="0"/>
+    </w:p>
+    <w:p>
+      <w:pPr>
+        <w:rPr>
+          <w:rFonts w:ascii="Times New Roman" w:eastAsiaTheme="majorEastAsia" w:hAnsi="Times New Roman" w:cs="Times New Roman"/>
+          <w:b/>
+          <w:sz w:val="52"/>
+          <w:szCs w:val="52"/>
+        </w:rPr>
+      </w:pPr>
+      <w:r>
+        <w:rPr>
+          <w:rFonts w:ascii="Times New Roman" w:eastAsiaTheme="majorEastAsia" w:hAnsi="Times New Roman" w:cs="Times New Roman"/>
+          <w:b/>
+          <w:sz w:val="52"/>
+          <w:szCs w:val="52"/>
+        </w:rPr>
+        <w:t>Out of Scope:</w:t>
       </w:r>
     </w:p>
     <w:p>
@@ -971,15 +1038,7 @@
           <w:sz w:val="40"/>
           <w:szCs w:val="40"/>
         </w:rPr>
-        <w:t xml:space="preserve">Posting of </w:t>
-      </w:r>
-      <w:r>
-        <w:rPr>
-          <w:rFonts w:ascii="Times New Roman" w:eastAsiaTheme="majorEastAsia" w:hAnsi="Times New Roman" w:cs="Times New Roman"/>
-          <w:sz w:val="40"/>
-          <w:szCs w:val="40"/>
-        </w:rPr>
-        <w:t>opportunities</w:t>
+        <w:t>Professional and job posting verification</w:t>
       </w:r>
     </w:p>
     <w:p>
@@ -1001,69 +1060,6 @@
           <w:sz w:val="40"/>
           <w:szCs w:val="40"/>
         </w:rPr>
-        <w:t>Email notifications</w:t>
-      </w:r>
-    </w:p>
-    <w:p>
-      <w:pPr>
-        <w:rPr>
-          <w:rFonts w:ascii="Times New Roman" w:eastAsiaTheme="majorEastAsia" w:hAnsi="Times New Roman" w:cs="Times New Roman"/>
-          <w:b/>
-          <w:sz w:val="52"/>
-          <w:szCs w:val="52"/>
-        </w:rPr>
-      </w:pPr>
-      <w:r>
-        <w:rPr>
-          <w:rFonts w:ascii="Times New Roman" w:eastAsiaTheme="majorEastAsia" w:hAnsi="Times New Roman" w:cs="Times New Roman"/>
-          <w:b/>
-          <w:sz w:val="52"/>
-          <w:szCs w:val="52"/>
-        </w:rPr>
-        <w:t>Out of Scope:</w:t>
-      </w:r>
-    </w:p>
-    <w:p>
-      <w:pPr>
-        <w:pStyle w:val="ListParagraph"/>
-        <w:numPr>
-          <w:ilvl w:val="0"/>
-          <w:numId w:val="2"/>
-        </w:numPr>
-        <w:rPr>
-          <w:rFonts w:ascii="Times New Roman" w:eastAsiaTheme="majorEastAsia" w:hAnsi="Times New Roman" w:cs="Times New Roman"/>
-          <w:sz w:val="40"/>
-          <w:szCs w:val="40"/>
-        </w:rPr>
-      </w:pPr>
-      <w:r>
-        <w:rPr>
-          <w:rFonts w:ascii="Times New Roman" w:eastAsiaTheme="majorEastAsia" w:hAnsi="Times New Roman" w:cs="Times New Roman"/>
-          <w:sz w:val="40"/>
-          <w:szCs w:val="40"/>
-        </w:rPr>
-        <w:t>Professional and job posting verification</w:t>
-      </w:r>
-    </w:p>
-    <w:p>
-      <w:pPr>
-        <w:pStyle w:val="ListParagraph"/>
-        <w:numPr>
-          <w:ilvl w:val="0"/>
-          <w:numId w:val="2"/>
-        </w:numPr>
-        <w:rPr>
-          <w:rFonts w:ascii="Times New Roman" w:eastAsiaTheme="majorEastAsia" w:hAnsi="Times New Roman" w:cs="Times New Roman"/>
-          <w:sz w:val="40"/>
-          <w:szCs w:val="40"/>
-        </w:rPr>
-      </w:pPr>
-      <w:r>
-        <w:rPr>
-          <w:rFonts w:ascii="Times New Roman" w:eastAsiaTheme="majorEastAsia" w:hAnsi="Times New Roman" w:cs="Times New Roman"/>
-          <w:sz w:val="40"/>
-          <w:szCs w:val="40"/>
-        </w:rPr>
         <w:t>Student affairs</w:t>
       </w:r>
     </w:p>
@@ -1145,8 +1141,6 @@
         </w:rPr>
         <w:t xml:space="preserve">academia </w:t>
       </w:r>
-      <w:bookmarkStart w:id="0" w:name="_GoBack"/>
-      <w:bookmarkEnd w:id="0"/>
       <w:r>
         <w:rPr>
           <w:rFonts w:ascii="Times New Roman" w:eastAsiaTheme="majorEastAsia" w:hAnsi="Times New Roman" w:cs="Times New Roman"/>
@@ -1208,6 +1202,28 @@
           <w:szCs w:val="40"/>
         </w:rPr>
         <w:t xml:space="preserve"> </w:t>
+      </w:r>
+    </w:p>
+    <w:p>
+      <w:pPr>
+        <w:pStyle w:val="ListParagraph"/>
+        <w:numPr>
+          <w:ilvl w:val="0"/>
+          <w:numId w:val="5"/>
+        </w:numPr>
+        <w:rPr>
+          <w:rFonts w:ascii="Times New Roman" w:eastAsiaTheme="majorEastAsia" w:hAnsi="Times New Roman" w:cs="Times New Roman"/>
+          <w:sz w:val="40"/>
+          <w:szCs w:val="40"/>
+        </w:rPr>
+      </w:pPr>
+      <w:r>
+        <w:rPr>
+          <w:rFonts w:ascii="Times New Roman" w:eastAsiaTheme="majorEastAsia" w:hAnsi="Times New Roman" w:cs="Times New Roman"/>
+          <w:sz w:val="40"/>
+          <w:szCs w:val="40"/>
+        </w:rPr>
+        <w:t>Time of both recruiters and applicants would be saved</w:t>
       </w:r>
     </w:p>
     <w:p>
